--- a/RunSQL_Functional_Specification.docx
+++ b/RunSQL_Functional_Specification.docx
@@ -659,8 +659,17 @@
           <w:pPr>
             <w:pStyle w:val="TOC1"/>
             <w:tabs>
-              <w:tab w:val="right" w:leader="underscore" w:pos="9360"/>
+              <w:tab w:val="left" w:pos="455"/>
+              <w:tab w:val="right" w:leader="underscore" w:pos="9350"/>
             </w:tabs>
+            <w:rPr>
+              <w:rFonts w:asciiTheme="minorHAnsi" w:eastAsiaTheme="minorEastAsia" w:hAnsiTheme="minorHAnsi" w:cstheme="minorBidi"/>
+              <w:b w:val="0"/>
+              <w:i w:val="0"/>
+              <w:noProof/>
+              <w:color w:val="auto"/>
+              <w:sz w:val="22"/>
+            </w:rPr>
           </w:pPr>
           <w:r>
             <w:fldChar w:fldCharType="begin"/>
@@ -671,36 +680,80 @@
           <w:r>
             <w:fldChar w:fldCharType="separate"/>
           </w:r>
-          <w:hyperlink w:anchor="_Toc9551">
-            <w:r>
+          <w:hyperlink w:anchor="_Toc518027187" w:history="1">
+            <w:r>
+              <w:rPr>
+                <w:rStyle w:val="Hyperlink"/>
+                <w:bCs/>
+                <w:noProof/>
+                <w:u w:color="000000"/>
+              </w:rPr>
               <w:t>1.</w:t>
             </w:r>
             <w:r>
               <w:rPr>
+                <w:rFonts w:asciiTheme="minorHAnsi" w:eastAsiaTheme="minorEastAsia" w:hAnsiTheme="minorHAnsi" w:cstheme="minorBidi"/>
                 <w:b w:val="0"/>
                 <w:i w:val="0"/>
-              </w:rPr>
-              <w:t xml:space="preserve">  </w:t>
-            </w:r>
-            <w:r>
-              <w:t>Overview</w:t>
-            </w:r>
-            <w:r>
+                <w:noProof/>
+                <w:color w:val="auto"/>
+                <w:sz w:val="22"/>
+              </w:rPr>
               <w:tab/>
             </w:r>
             <w:r>
+              <w:rPr>
+                <w:rStyle w:val="Hyperlink"/>
+                <w:noProof/>
+              </w:rPr>
+              <w:t>OVERVIEW</w:t>
+            </w:r>
+            <w:r>
+              <w:rPr>
+                <w:noProof/>
+                <w:webHidden/>
+              </w:rPr>
+              <w:tab/>
+            </w:r>
+            <w:r>
+              <w:rPr>
+                <w:noProof/>
+                <w:webHidden/>
+              </w:rPr>
               <w:fldChar w:fldCharType="begin"/>
             </w:r>
             <w:r>
-              <w:instrText>PAGEREF _Toc9551 \h</w:instrText>
-            </w:r>
-            <w:r>
+              <w:rPr>
+                <w:noProof/>
+                <w:webHidden/>
+              </w:rPr>
+              <w:instrText xml:space="preserve"> PAGEREF _Toc518027187 \h </w:instrText>
+            </w:r>
+            <w:r>
+              <w:rPr>
+                <w:noProof/>
+                <w:webHidden/>
+              </w:rPr>
+            </w:r>
+            <w:r>
+              <w:rPr>
+                <w:noProof/>
+                <w:webHidden/>
+              </w:rPr>
               <w:fldChar w:fldCharType="separate"/>
             </w:r>
             <w:r>
-              <w:t xml:space="preserve">3 </w:t>
-            </w:r>
-            <w:r>
+              <w:rPr>
+                <w:noProof/>
+                <w:webHidden/>
+              </w:rPr>
+              <w:t>3</w:t>
+            </w:r>
+            <w:r>
+              <w:rPr>
+                <w:noProof/>
+                <w:webHidden/>
+              </w:rPr>
               <w:fldChar w:fldCharType="end"/>
             </w:r>
           </w:hyperlink>
@@ -709,122 +762,88 @@
           <w:pPr>
             <w:pStyle w:val="TOC2"/>
             <w:tabs>
-              <w:tab w:val="right" w:leader="underscore" w:pos="9360"/>
+              <w:tab w:val="left" w:pos="880"/>
+              <w:tab w:val="right" w:leader="underscore" w:pos="9350"/>
             </w:tabs>
+            <w:rPr>
+              <w:rFonts w:asciiTheme="minorHAnsi" w:eastAsiaTheme="minorEastAsia" w:hAnsiTheme="minorHAnsi" w:cstheme="minorBidi"/>
+              <w:b w:val="0"/>
+              <w:noProof/>
+              <w:color w:val="auto"/>
+            </w:rPr>
           </w:pPr>
-          <w:hyperlink w:anchor="_Toc9552">
-            <w:r>
+          <w:hyperlink w:anchor="_Toc518027188" w:history="1">
+            <w:r>
+              <w:rPr>
+                <w:rStyle w:val="Hyperlink"/>
+                <w:bCs/>
+                <w:noProof/>
+                <w:u w:color="000000"/>
+              </w:rPr>
               <w:t>1.1</w:t>
             </w:r>
             <w:r>
               <w:rPr>
+                <w:rFonts w:asciiTheme="minorHAnsi" w:eastAsiaTheme="minorEastAsia" w:hAnsiTheme="minorHAnsi" w:cstheme="minorBidi"/>
                 <w:b w:val="0"/>
-                <w:sz w:val="24"/>
-              </w:rPr>
-              <w:t xml:space="preserve"> </w:t>
-            </w:r>
-            <w:r>
+                <w:noProof/>
+                <w:color w:val="auto"/>
+              </w:rPr>
+              <w:tab/>
+            </w:r>
+            <w:r>
+              <w:rPr>
+                <w:rStyle w:val="Hyperlink"/>
+                <w:noProof/>
+              </w:rPr>
               <w:t>Message</w:t>
             </w:r>
             <w:r>
+              <w:rPr>
+                <w:noProof/>
+                <w:webHidden/>
+              </w:rPr>
               <w:tab/>
             </w:r>
             <w:r>
+              <w:rPr>
+                <w:noProof/>
+                <w:webHidden/>
+              </w:rPr>
               <w:fldChar w:fldCharType="begin"/>
             </w:r>
             <w:r>
-              <w:instrText>PAGEREF _Toc9552 \h</w:instrText>
-            </w:r>
-            <w:r>
+              <w:rPr>
+                <w:noProof/>
+                <w:webHidden/>
+              </w:rPr>
+              <w:instrText xml:space="preserve"> PAGEREF _Toc518027188 \h </w:instrText>
+            </w:r>
+            <w:r>
+              <w:rPr>
+                <w:noProof/>
+                <w:webHidden/>
+              </w:rPr>
+            </w:r>
+            <w:r>
+              <w:rPr>
+                <w:noProof/>
+                <w:webHidden/>
+              </w:rPr>
               <w:fldChar w:fldCharType="separate"/>
             </w:r>
             <w:r>
-              <w:t xml:space="preserve">3 </w:t>
-            </w:r>
-            <w:r>
-              <w:fldChar w:fldCharType="end"/>
-            </w:r>
-          </w:hyperlink>
-        </w:p>
-        <w:p>
-          <w:pPr>
-            <w:pStyle w:val="TOC3"/>
-            <w:tabs>
-              <w:tab w:val="right" w:leader="underscore" w:pos="9360"/>
-            </w:tabs>
-          </w:pPr>
-          <w:hyperlink w:anchor="_Toc9553">
-            <w:r>
-              <w:t>1.1.1</w:t>
-            </w:r>
-            <w:r>
-              <w:rPr>
-                <w:sz w:val="24"/>
-              </w:rPr>
-              <w:t xml:space="preserve"> </w:t>
-            </w:r>
-            <w:r>
-              <w:t>Analysis Definition Type</w:t>
-            </w:r>
-            <w:r>
-              <w:tab/>
-            </w:r>
-            <w:r>
-              <w:fldChar w:fldCharType="begin"/>
-            </w:r>
-            <w:r>
-              <w:instrText>PAGERE</w:instrText>
-            </w:r>
-            <w:r>
-              <w:instrText>F _Toc9553 \h</w:instrText>
-            </w:r>
-            <w:r>
-              <w:fldChar w:fldCharType="separate"/>
-            </w:r>
-            <w:r>
-              <w:t xml:space="preserve">3 </w:t>
-            </w:r>
-            <w:r>
-              <w:fldChar w:fldCharType="end"/>
-            </w:r>
-          </w:hyperlink>
-        </w:p>
-        <w:p>
-          <w:pPr>
-            <w:pStyle w:val="TOC3"/>
-            <w:tabs>
-              <w:tab w:val="right" w:leader="underscore" w:pos="9360"/>
-            </w:tabs>
-          </w:pPr>
-          <w:hyperlink w:anchor="_Toc9554">
-            <w:r>
-              <w:t>1.1.2</w:t>
-            </w:r>
-            <w:r>
-              <w:rPr>
-                <w:sz w:val="24"/>
-              </w:rPr>
-              <w:t xml:space="preserve"> </w:t>
-            </w:r>
-            <w:r>
-              <w:t>Example Message</w:t>
-            </w:r>
-            <w:r>
-              <w:tab/>
-            </w:r>
-            <w:r>
-              <w:fldChar w:fldCharType="begin"/>
-            </w:r>
-            <w:r>
-              <w:instrText>PAGEREF _Toc9554 \h</w:instrText>
-            </w:r>
-            <w:r>
-              <w:fldChar w:fldCharType="separate"/>
-            </w:r>
-            <w:r>
-              <w:t xml:space="preserve">4 </w:t>
-            </w:r>
-            <w:r>
+              <w:rPr>
+                <w:noProof/>
+                <w:webHidden/>
+              </w:rPr>
+              <w:t>3</w:t>
+            </w:r>
+            <w:r>
+              <w:rPr>
+                <w:noProof/>
+                <w:webHidden/>
+              </w:rPr>
               <w:fldChar w:fldCharType="end"/>
             </w:r>
           </w:hyperlink>
@@ -833,42 +852,92 @@
           <w:pPr>
             <w:pStyle w:val="TOC1"/>
             <w:tabs>
-              <w:tab w:val="right" w:leader="underscore" w:pos="9360"/>
+              <w:tab w:val="left" w:pos="455"/>
+              <w:tab w:val="right" w:leader="underscore" w:pos="9350"/>
             </w:tabs>
+            <w:rPr>
+              <w:rFonts w:asciiTheme="minorHAnsi" w:eastAsiaTheme="minorEastAsia" w:hAnsiTheme="minorHAnsi" w:cstheme="minorBidi"/>
+              <w:b w:val="0"/>
+              <w:i w:val="0"/>
+              <w:noProof/>
+              <w:color w:val="auto"/>
+              <w:sz w:val="22"/>
+            </w:rPr>
           </w:pPr>
-          <w:hyperlink w:anchor="_Toc9555">
-            <w:r>
+          <w:hyperlink w:anchor="_Toc518027189" w:history="1">
+            <w:r>
+              <w:rPr>
+                <w:rStyle w:val="Hyperlink"/>
+                <w:bCs/>
+                <w:noProof/>
+                <w:u w:color="000000"/>
+              </w:rPr>
               <w:t>2.</w:t>
             </w:r>
             <w:r>
               <w:rPr>
+                <w:rFonts w:asciiTheme="minorHAnsi" w:eastAsiaTheme="minorEastAsia" w:hAnsiTheme="minorHAnsi" w:cstheme="minorBidi"/>
                 <w:b w:val="0"/>
                 <w:i w:val="0"/>
-              </w:rPr>
-              <w:t xml:space="preserve">  </w:t>
-            </w:r>
-            <w:r>
-              <w:t>Insta</w:t>
-            </w:r>
-            <w:r>
-              <w:t>llation</w:t>
-            </w:r>
-            <w:r>
+                <w:noProof/>
+                <w:color w:val="auto"/>
+                <w:sz w:val="22"/>
+              </w:rPr>
               <w:tab/>
             </w:r>
             <w:r>
+              <w:rPr>
+                <w:rStyle w:val="Hyperlink"/>
+                <w:noProof/>
+              </w:rPr>
+              <w:t>INSTALLATION</w:t>
+            </w:r>
+            <w:r>
+              <w:rPr>
+                <w:noProof/>
+                <w:webHidden/>
+              </w:rPr>
+              <w:tab/>
+            </w:r>
+            <w:r>
+              <w:rPr>
+                <w:noProof/>
+                <w:webHidden/>
+              </w:rPr>
               <w:fldChar w:fldCharType="begin"/>
             </w:r>
             <w:r>
-              <w:instrText>PAGEREF _Toc9555 \h</w:instrText>
-            </w:r>
-            <w:r>
+              <w:rPr>
+                <w:noProof/>
+                <w:webHidden/>
+              </w:rPr>
+              <w:instrText xml:space="preserve"> PAGEREF _Toc518027189 \h </w:instrText>
+            </w:r>
+            <w:r>
+              <w:rPr>
+                <w:noProof/>
+                <w:webHidden/>
+              </w:rPr>
+            </w:r>
+            <w:r>
+              <w:rPr>
+                <w:noProof/>
+                <w:webHidden/>
+              </w:rPr>
               <w:fldChar w:fldCharType="separate"/>
             </w:r>
             <w:r>
-              <w:t xml:space="preserve">6 </w:t>
-            </w:r>
-            <w:r>
+              <w:rPr>
+                <w:noProof/>
+                <w:webHidden/>
+              </w:rPr>
+              <w:t>3</w:t>
+            </w:r>
+            <w:r>
+              <w:rPr>
+                <w:noProof/>
+                <w:webHidden/>
+              </w:rPr>
               <w:fldChar w:fldCharType="end"/>
             </w:r>
           </w:hyperlink>
@@ -877,39 +946,88 @@
           <w:pPr>
             <w:pStyle w:val="TOC2"/>
             <w:tabs>
-              <w:tab w:val="right" w:leader="underscore" w:pos="9360"/>
+              <w:tab w:val="left" w:pos="880"/>
+              <w:tab w:val="right" w:leader="underscore" w:pos="9350"/>
             </w:tabs>
+            <w:rPr>
+              <w:rFonts w:asciiTheme="minorHAnsi" w:eastAsiaTheme="minorEastAsia" w:hAnsiTheme="minorHAnsi" w:cstheme="minorBidi"/>
+              <w:b w:val="0"/>
+              <w:noProof/>
+              <w:color w:val="auto"/>
+            </w:rPr>
           </w:pPr>
-          <w:hyperlink w:anchor="_Toc9556">
-            <w:r>
+          <w:hyperlink w:anchor="_Toc518027190" w:history="1">
+            <w:r>
+              <w:rPr>
+                <w:rStyle w:val="Hyperlink"/>
+                <w:bCs/>
+                <w:noProof/>
+                <w:u w:color="000000"/>
+              </w:rPr>
               <w:t>2.1</w:t>
             </w:r>
             <w:r>
               <w:rPr>
+                <w:rFonts w:asciiTheme="minorHAnsi" w:eastAsiaTheme="minorEastAsia" w:hAnsiTheme="minorHAnsi" w:cstheme="minorBidi"/>
                 <w:b w:val="0"/>
-                <w:sz w:val="24"/>
-              </w:rPr>
-              <w:t xml:space="preserve">  </w:t>
-            </w:r>
-            <w:r>
+                <w:noProof/>
+                <w:color w:val="auto"/>
+              </w:rPr>
+              <w:tab/>
+            </w:r>
+            <w:r>
+              <w:rPr>
+                <w:rStyle w:val="Hyperlink"/>
+                <w:noProof/>
+              </w:rPr>
               <w:t>Download and Extract XML Source Code</w:t>
             </w:r>
             <w:r>
+              <w:rPr>
+                <w:noProof/>
+                <w:webHidden/>
+              </w:rPr>
               <w:tab/>
             </w:r>
             <w:r>
+              <w:rPr>
+                <w:noProof/>
+                <w:webHidden/>
+              </w:rPr>
               <w:fldChar w:fldCharType="begin"/>
             </w:r>
             <w:r>
-              <w:instrText>PAGEREF _Toc9556 \h</w:instrText>
-            </w:r>
-            <w:r>
+              <w:rPr>
+                <w:noProof/>
+                <w:webHidden/>
+              </w:rPr>
+              <w:instrText xml:space="preserve"> PAGEREF _Toc518027190 \h </w:instrText>
+            </w:r>
+            <w:r>
+              <w:rPr>
+                <w:noProof/>
+                <w:webHidden/>
+              </w:rPr>
+            </w:r>
+            <w:r>
+              <w:rPr>
+                <w:noProof/>
+                <w:webHidden/>
+              </w:rPr>
               <w:fldChar w:fldCharType="separate"/>
             </w:r>
             <w:r>
-              <w:t xml:space="preserve">6 </w:t>
-            </w:r>
-            <w:r>
+              <w:rPr>
+                <w:noProof/>
+                <w:webHidden/>
+              </w:rPr>
+              <w:t>3</w:t>
+            </w:r>
+            <w:r>
+              <w:rPr>
+                <w:noProof/>
+                <w:webHidden/>
+              </w:rPr>
               <w:fldChar w:fldCharType="end"/>
             </w:r>
           </w:hyperlink>
@@ -918,39 +1036,88 @@
           <w:pPr>
             <w:pStyle w:val="TOC2"/>
             <w:tabs>
-              <w:tab w:val="right" w:leader="underscore" w:pos="9360"/>
+              <w:tab w:val="left" w:pos="880"/>
+              <w:tab w:val="right" w:leader="underscore" w:pos="9350"/>
             </w:tabs>
+            <w:rPr>
+              <w:rFonts w:asciiTheme="minorHAnsi" w:eastAsiaTheme="minorEastAsia" w:hAnsiTheme="minorHAnsi" w:cstheme="minorBidi"/>
+              <w:b w:val="0"/>
+              <w:noProof/>
+              <w:color w:val="auto"/>
+            </w:rPr>
           </w:pPr>
-          <w:hyperlink w:anchor="_Toc9557">
-            <w:r>
+          <w:hyperlink w:anchor="_Toc518027191" w:history="1">
+            <w:r>
+              <w:rPr>
+                <w:rStyle w:val="Hyperlink"/>
+                <w:bCs/>
+                <w:noProof/>
+                <w:u w:color="000000"/>
+              </w:rPr>
               <w:t>2.2</w:t>
             </w:r>
             <w:r>
               <w:rPr>
+                <w:rFonts w:asciiTheme="minorHAnsi" w:eastAsiaTheme="minorEastAsia" w:hAnsiTheme="minorHAnsi" w:cstheme="minorBidi"/>
                 <w:b w:val="0"/>
-                <w:sz w:val="24"/>
-              </w:rPr>
-              <w:t xml:space="preserve">  </w:t>
-            </w:r>
-            <w:r>
-              <w:t>Configure Patient Count Plug-in</w:t>
-            </w:r>
-            <w:r>
+                <w:noProof/>
+                <w:color w:val="auto"/>
+              </w:rPr>
               <w:tab/>
             </w:r>
             <w:r>
+              <w:rPr>
+                <w:rStyle w:val="Hyperlink"/>
+                <w:noProof/>
+              </w:rPr>
+              <w:t>Configure Run SQL Plug-in</w:t>
+            </w:r>
+            <w:r>
+              <w:rPr>
+                <w:noProof/>
+                <w:webHidden/>
+              </w:rPr>
+              <w:tab/>
+            </w:r>
+            <w:r>
+              <w:rPr>
+                <w:noProof/>
+                <w:webHidden/>
+              </w:rPr>
               <w:fldChar w:fldCharType="begin"/>
             </w:r>
             <w:r>
-              <w:instrText>PAGEREF _Toc9557 \h</w:instrText>
-            </w:r>
-            <w:r>
+              <w:rPr>
+                <w:noProof/>
+                <w:webHidden/>
+              </w:rPr>
+              <w:instrText xml:space="preserve"> PAGEREF _Toc518027191 \h </w:instrText>
+            </w:r>
+            <w:r>
+              <w:rPr>
+                <w:noProof/>
+                <w:webHidden/>
+              </w:rPr>
+            </w:r>
+            <w:r>
+              <w:rPr>
+                <w:noProof/>
+                <w:webHidden/>
+              </w:rPr>
               <w:fldChar w:fldCharType="separate"/>
             </w:r>
             <w:r>
-              <w:t xml:space="preserve">6 </w:t>
-            </w:r>
-            <w:r>
+              <w:rPr>
+                <w:noProof/>
+                <w:webHidden/>
+              </w:rPr>
+              <w:t>3</w:t>
+            </w:r>
+            <w:r>
+              <w:rPr>
+                <w:noProof/>
+                <w:webHidden/>
+              </w:rPr>
               <w:fldChar w:fldCharType="end"/>
             </w:r>
           </w:hyperlink>
@@ -959,42 +1126,88 @@
           <w:pPr>
             <w:pStyle w:val="TOC2"/>
             <w:tabs>
-              <w:tab w:val="right" w:leader="underscore" w:pos="9360"/>
+              <w:tab w:val="left" w:pos="880"/>
+              <w:tab w:val="right" w:leader="underscore" w:pos="9350"/>
             </w:tabs>
+            <w:rPr>
+              <w:rFonts w:asciiTheme="minorHAnsi" w:eastAsiaTheme="minorEastAsia" w:hAnsiTheme="minorHAnsi" w:cstheme="minorBidi"/>
+              <w:b w:val="0"/>
+              <w:noProof/>
+              <w:color w:val="auto"/>
+            </w:rPr>
           </w:pPr>
-          <w:hyperlink w:anchor="_Toc9558">
-            <w:r>
+          <w:hyperlink w:anchor="_Toc518027192" w:history="1">
+            <w:r>
+              <w:rPr>
+                <w:rStyle w:val="Hyperlink"/>
+                <w:bCs/>
+                <w:noProof/>
+                <w:u w:color="000000"/>
+              </w:rPr>
               <w:t>2.3</w:t>
             </w:r>
             <w:r>
               <w:rPr>
+                <w:rFonts w:asciiTheme="minorHAnsi" w:eastAsiaTheme="minorEastAsia" w:hAnsiTheme="minorHAnsi" w:cstheme="minorBidi"/>
                 <w:b w:val="0"/>
-                <w:sz w:val="24"/>
-              </w:rPr>
-              <w:t xml:space="preserve">  </w:t>
-            </w:r>
-            <w:r>
-              <w:t>Build an</w:t>
-            </w:r>
-            <w:r>
-              <w:t>d Deploy edu.harvard.i2b2.crcplugin.patientcount</w:t>
-            </w:r>
-            <w:r>
+                <w:noProof/>
+                <w:color w:val="auto"/>
+              </w:rPr>
               <w:tab/>
             </w:r>
             <w:r>
+              <w:rPr>
+                <w:rStyle w:val="Hyperlink"/>
+                <w:noProof/>
+              </w:rPr>
+              <w:t>Build and Deploy edu.harvard.i2b2.crcplugin.runSql</w:t>
+            </w:r>
+            <w:r>
+              <w:rPr>
+                <w:noProof/>
+                <w:webHidden/>
+              </w:rPr>
+              <w:tab/>
+            </w:r>
+            <w:r>
+              <w:rPr>
+                <w:noProof/>
+                <w:webHidden/>
+              </w:rPr>
               <w:fldChar w:fldCharType="begin"/>
             </w:r>
             <w:r>
-              <w:instrText>PAGEREF _Toc9558 \h</w:instrText>
-            </w:r>
-            <w:r>
+              <w:rPr>
+                <w:noProof/>
+                <w:webHidden/>
+              </w:rPr>
+              <w:instrText xml:space="preserve"> PAGEREF _Toc518027192 \h </w:instrText>
+            </w:r>
+            <w:r>
+              <w:rPr>
+                <w:noProof/>
+                <w:webHidden/>
+              </w:rPr>
+            </w:r>
+            <w:r>
+              <w:rPr>
+                <w:noProof/>
+                <w:webHidden/>
+              </w:rPr>
               <w:fldChar w:fldCharType="separate"/>
             </w:r>
             <w:r>
-              <w:t xml:space="preserve">8 </w:t>
-            </w:r>
-            <w:r>
+              <w:rPr>
+                <w:noProof/>
+                <w:webHidden/>
+              </w:rPr>
+              <w:t>5</w:t>
+            </w:r>
+            <w:r>
+              <w:rPr>
+                <w:noProof/>
+                <w:webHidden/>
+              </w:rPr>
               <w:fldChar w:fldCharType="end"/>
             </w:r>
           </w:hyperlink>
@@ -1011,6 +1224,8 @@
         <w:spacing w:after="0"/>
         <w:ind w:left="360"/>
       </w:pPr>
+      <w:bookmarkStart w:id="0" w:name="_GoBack"/>
+      <w:bookmarkEnd w:id="0"/>
       <w:r>
         <w:rPr>
           <w:rFonts w:ascii="Arial" w:eastAsia="Arial" w:hAnsi="Arial" w:cs="Arial"/>
@@ -1026,12 +1241,15 @@
         <w:pStyle w:val="Heading1"/>
         <w:ind w:left="705" w:hanging="360"/>
       </w:pPr>
-      <w:bookmarkStart w:id="0" w:name="_Toc9551"/>
+      <w:bookmarkStart w:id="1" w:name="_Toc518027187"/>
       <w:r>
         <w:lastRenderedPageBreak/>
-        <w:t xml:space="preserve">OVERVIEW </w:t>
-      </w:r>
-      <w:bookmarkEnd w:id="0"/>
+        <w:t>OVERVIEW</w:t>
+      </w:r>
+      <w:bookmarkEnd w:id="1"/>
+      <w:r>
+        <w:t xml:space="preserve"> </w:t>
+      </w:r>
     </w:p>
     <w:p>
       <w:pPr>
@@ -1114,11 +1332,14 @@
         <w:pStyle w:val="Heading2"/>
         <w:ind w:left="1065" w:hanging="720"/>
       </w:pPr>
-      <w:bookmarkStart w:id="1" w:name="_Toc9552"/>
-      <w:r>
-        <w:t xml:space="preserve">Message </w:t>
-      </w:r>
-      <w:bookmarkEnd w:id="1"/>
+      <w:bookmarkStart w:id="2" w:name="_Toc518027188"/>
+      <w:r>
+        <w:t>Message</w:t>
+      </w:r>
+      <w:bookmarkEnd w:id="2"/>
+      <w:r>
+        <w:t xml:space="preserve"> </w:t>
+      </w:r>
     </w:p>
     <w:p>
       <w:pPr>
@@ -1129,13 +1350,7 @@
         <w:rPr>
           <w:rFonts w:ascii="Arial" w:eastAsia="Arial" w:hAnsi="Arial" w:cs="Arial"/>
         </w:rPr>
-        <w:t>Run an Anal</w:t>
-      </w:r>
-      <w:r>
-        <w:rPr>
-          <w:rFonts w:ascii="Arial" w:eastAsia="Arial" w:hAnsi="Arial" w:cs="Arial"/>
-        </w:rPr>
-        <w:t xml:space="preserve">ysis plug-in by passing the plug-in name </w:t>
+        <w:t xml:space="preserve">Run an Analysis plug-in by passing the plug-in name </w:t>
       </w:r>
     </w:p>
     <w:p>
@@ -1208,9 +1423,7 @@
         <w:tblW w:w="9578" w:type="dxa"/>
         <w:tblInd w:w="-109" w:type="dxa"/>
         <w:tblCellMar>
-          <w:top w:w="0" w:type="dxa"/>
           <w:left w:w="106" w:type="dxa"/>
-          <w:bottom w:w="0" w:type="dxa"/>
           <w:right w:w="53" w:type="dxa"/>
         </w:tblCellMar>
         <w:tblLook w:val="04A0" w:firstRow="1" w:lastRow="0" w:firstColumn="1" w:lastColumn="0" w:noHBand="0" w:noVBand="1"/>
@@ -1238,7 +1451,6 @@
           </w:tcPr>
           <w:p>
             <w:pPr>
-              <w:spacing w:after="0"/>
               <w:ind w:left="4"/>
             </w:pPr>
             <w:r>
@@ -1264,9 +1476,6 @@
             <w:vAlign w:val="center"/>
           </w:tcPr>
           <w:p>
-            <w:pPr>
-              <w:spacing w:after="0"/>
-            </w:pPr>
             <w:r>
               <w:rPr>
                 <w:rFonts w:ascii="Verdana" w:eastAsia="Verdana" w:hAnsi="Verdana" w:cs="Verdana"/>
@@ -1291,7 +1500,6 @@
           </w:tcPr>
           <w:p>
             <w:pPr>
-              <w:spacing w:after="0"/>
               <w:ind w:left="5"/>
             </w:pPr>
             <w:r>
@@ -1322,7 +1530,6 @@
           </w:tcPr>
           <w:p>
             <w:pPr>
-              <w:spacing w:after="0"/>
               <w:ind w:left="4"/>
             </w:pPr>
             <w:proofErr w:type="spellStart"/>
@@ -1355,9 +1562,6 @@
             <w:vAlign w:val="center"/>
           </w:tcPr>
           <w:p>
-            <w:pPr>
-              <w:spacing w:after="0"/>
-            </w:pPr>
             <w:proofErr w:type="spellStart"/>
             <w:r>
               <w:rPr>
@@ -1389,7 +1593,6 @@
           </w:tcPr>
           <w:p>
             <w:pPr>
-              <w:spacing w:after="0"/>
               <w:ind w:left="5"/>
             </w:pPr>
             <w:proofErr w:type="spellStart"/>
@@ -1436,11 +1639,14 @@
         <w:pStyle w:val="Heading1"/>
         <w:ind w:left="705" w:hanging="360"/>
       </w:pPr>
-      <w:bookmarkStart w:id="2" w:name="_Toc9555"/>
-      <w:r>
-        <w:t xml:space="preserve">INSTALLATION </w:t>
-      </w:r>
-      <w:bookmarkEnd w:id="2"/>
+      <w:bookmarkStart w:id="3" w:name="_Toc518027189"/>
+      <w:r>
+        <w:t>INSTALLATION</w:t>
+      </w:r>
+      <w:bookmarkEnd w:id="3"/>
+      <w:r>
+        <w:t xml:space="preserve"> </w:t>
+      </w:r>
     </w:p>
     <w:p>
       <w:pPr>
@@ -1483,11 +1689,14 @@
         <w:pStyle w:val="Heading2"/>
         <w:ind w:left="1065" w:hanging="720"/>
       </w:pPr>
-      <w:bookmarkStart w:id="3" w:name="_Toc9556"/>
-      <w:r>
-        <w:t xml:space="preserve">Download and Extract XML Source Code </w:t>
-      </w:r>
-      <w:bookmarkEnd w:id="3"/>
+      <w:bookmarkStart w:id="4" w:name="_Toc518027190"/>
+      <w:r>
+        <w:t>Download and Extract XML Source Code</w:t>
+      </w:r>
+      <w:bookmarkEnd w:id="4"/>
+      <w:r>
+        <w:t xml:space="preserve"> </w:t>
+      </w:r>
     </w:p>
     <w:p>
       <w:pPr>
@@ -1556,13 +1765,7 @@
         <w:rPr>
           <w:rFonts w:ascii="Arial" w:eastAsia="Arial" w:hAnsi="Arial" w:cs="Arial"/>
         </w:rPr>
-        <w:t>Extract the plug-i</w:t>
-      </w:r>
-      <w:r>
-        <w:rPr>
-          <w:rFonts w:ascii="Arial" w:eastAsia="Arial" w:hAnsi="Arial" w:cs="Arial"/>
-        </w:rPr>
-        <w:t xml:space="preserve">n and common source code to the target </w:t>
+        <w:t xml:space="preserve">Extract the plug-in and common source code to the target </w:t>
       </w:r>
       <w:proofErr w:type="spellStart"/>
       <w:r>
@@ -1684,11 +1887,20 @@
         <w:pStyle w:val="Heading2"/>
         <w:ind w:left="1065" w:hanging="720"/>
       </w:pPr>
-      <w:bookmarkStart w:id="4" w:name="_Toc9557"/>
-      <w:r>
-        <w:t xml:space="preserve">Configure Patient Count Plug-in </w:t>
-      </w:r>
-      <w:bookmarkEnd w:id="4"/>
+      <w:bookmarkStart w:id="5" w:name="_Toc518027191"/>
+      <w:r>
+        <w:t xml:space="preserve">Configure </w:t>
+      </w:r>
+      <w:r>
+        <w:t>Run SQL</w:t>
+      </w:r>
+      <w:r>
+        <w:t xml:space="preserve"> Plug-in</w:t>
+      </w:r>
+      <w:bookmarkEnd w:id="5"/>
+      <w:r>
+        <w:t xml:space="preserve"> </w:t>
+      </w:r>
     </w:p>
     <w:p>
       <w:pPr>
@@ -1699,13 +1911,7 @@
         <w:rPr>
           <w:rFonts w:ascii="Arial" w:eastAsia="Arial" w:hAnsi="Arial" w:cs="Arial"/>
         </w:rPr>
-        <w:t>Ste</w:t>
-      </w:r>
-      <w:r>
-        <w:rPr>
-          <w:rFonts w:ascii="Arial" w:eastAsia="Arial" w:hAnsi="Arial" w:cs="Arial"/>
-        </w:rPr>
-        <w:t xml:space="preserve">ps to configure the patient count plug-in. </w:t>
+        <w:t xml:space="preserve">Steps to configure the patient count plug-in. </w:t>
       </w:r>
     </w:p>
     <w:p>
@@ -2013,14 +2219,7 @@
           <w:rFonts w:ascii="Verdana" w:eastAsia="Verdana" w:hAnsi="Verdana" w:cs="Verdana"/>
           <w:sz w:val="18"/>
         </w:rPr>
-        <w:t>edu.har</w:t>
-      </w:r>
-      <w:r>
-        <w:rPr>
-          <w:rFonts w:ascii="Verdana" w:eastAsia="Verdana" w:hAnsi="Verdana" w:cs="Verdana"/>
-          <w:sz w:val="18"/>
-        </w:rPr>
-        <w:t xml:space="preserve">vard.i2b2.crcplugin.pb.ws.pm.url= </w:t>
+        <w:t xml:space="preserve">edu.harvard.i2b2.crcplugin.pb.ws.pm.url= </w:t>
       </w:r>
     </w:p>
     <w:p>
@@ -2497,14 +2696,7 @@
           <w:rFonts w:ascii="Verdana" w:eastAsia="Verdana" w:hAnsi="Verdana" w:cs="Verdana"/>
           <w:sz w:val="18"/>
         </w:rPr>
-        <w:t>&lt;property name</w:t>
-      </w:r>
-      <w:r>
-        <w:rPr>
-          <w:rFonts w:ascii="Verdana" w:eastAsia="Verdana" w:hAnsi="Verdana" w:cs="Verdana"/>
-          <w:sz w:val="18"/>
-        </w:rPr>
-        <w:t xml:space="preserve">="username" value="i2b2hive"/&gt; </w:t>
+        <w:t xml:space="preserve">&lt;property name="username" value="i2b2hive"/&gt; </w:t>
       </w:r>
     </w:p>
     <w:p>
@@ -2634,14 +2826,7 @@
           <w:rFonts w:ascii="Verdana" w:eastAsia="Verdana" w:hAnsi="Verdana" w:cs="Verdana"/>
           <w:sz w:val="18"/>
         </w:rPr>
-        <w:t xml:space="preserve"> </w:t>
-      </w:r>
-      <w:r>
-        <w:rPr>
-          <w:rFonts w:ascii="Verdana" w:eastAsia="Verdana" w:hAnsi="Verdana" w:cs="Verdana"/>
-          <w:sz w:val="18"/>
-        </w:rPr>
-        <w:t>edu.harvard.i2b2.crcplugin.pb.ds.lookup.servertype=</w:t>
+        <w:t xml:space="preserve"> edu.harvard.i2b2.crcplugin.pb.ds.lookup.servertype=</w:t>
       </w:r>
       <w:r>
         <w:rPr>
@@ -2899,16 +3084,7 @@
           <w:color w:val="000080"/>
           <w:sz w:val="20"/>
         </w:rPr>
-        <w:t xml:space="preserve"> The CRC uses this PM user in the Onto</w:t>
-      </w:r>
-      <w:r>
-        <w:rPr>
-          <w:rFonts w:ascii="Arial" w:eastAsia="Arial" w:hAnsi="Arial" w:cs="Arial"/>
-          <w:i/>
-          <w:color w:val="000080"/>
-          <w:sz w:val="20"/>
-        </w:rPr>
-        <w:t xml:space="preserve">logy and PM cell calls. </w:t>
+        <w:t xml:space="preserve"> The CRC uses this PM user in the Ontology and PM cell calls. </w:t>
       </w:r>
     </w:p>
     <w:p>
@@ -2975,14 +3151,7 @@
           <w:rFonts w:ascii="Verdana" w:eastAsia="Verdana" w:hAnsi="Verdana" w:cs="Verdana"/>
           <w:sz w:val="18"/>
         </w:rPr>
-        <w:t>.user=AGG_SERVICE_ACCOUNT edu.harvard.i2b2.cr</w:t>
-      </w:r>
-      <w:r>
-        <w:rPr>
-          <w:rFonts w:ascii="Verdana" w:eastAsia="Verdana" w:hAnsi="Verdana" w:cs="Verdana"/>
-          <w:sz w:val="18"/>
-        </w:rPr>
-        <w:t>c.pm.serviceaccount.password=</w:t>
+        <w:t>.user=AGG_SERVICE_ACCOUNT edu.harvard.i2b2.crc.pm.serviceaccount.password=</w:t>
       </w:r>
       <w:proofErr w:type="spellStart"/>
       <w:r>
@@ -3367,7 +3536,7 @@
         <w:pStyle w:val="Heading2"/>
         <w:ind w:left="1065" w:hanging="720"/>
       </w:pPr>
-      <w:bookmarkStart w:id="5" w:name="_Toc9558"/>
+      <w:bookmarkStart w:id="6" w:name="_Toc518027192"/>
       <w:r>
         <w:t xml:space="preserve">Build and Deploy </w:t>
       </w:r>
@@ -3377,9 +3546,15 @@
       </w:r>
       <w:proofErr w:type="gramEnd"/>
       <w:r>
-        <w:t xml:space="preserve">.i2b2.crcplugin.patientcount </w:t>
-      </w:r>
-      <w:bookmarkEnd w:id="5"/>
+        <w:t>.i2b2.crcplugin.</w:t>
+      </w:r>
+      <w:r>
+        <w:t>runSql</w:t>
+      </w:r>
+      <w:bookmarkEnd w:id="6"/>
+      <w:r>
+        <w:t xml:space="preserve"> </w:t>
+      </w:r>
     </w:p>
     <w:p>
       <w:pPr>
@@ -3404,13 +3579,19 @@
         <w:rPr>
           <w:rFonts w:ascii="Arial" w:eastAsia="Arial" w:hAnsi="Arial" w:cs="Arial"/>
         </w:rPr>
-        <w:t>.i2b2.crcplugin.patientcount.</w:t>
-      </w:r>
-      <w:r>
-        <w:rPr>
-          <w:rFonts w:ascii="Arial" w:eastAsia="Arial" w:hAnsi="Arial" w:cs="Arial"/>
-        </w:rPr>
-        <w:t xml:space="preserve"> </w:t>
+        <w:t>.i2b2.crcplugin.</w:t>
+      </w:r>
+      <w:r>
+        <w:rPr>
+          <w:rFonts w:ascii="Arial" w:eastAsia="Arial" w:hAnsi="Arial" w:cs="Arial"/>
+        </w:rPr>
+        <w:t>runSql</w:t>
+      </w:r>
+      <w:r>
+        <w:rPr>
+          <w:rFonts w:ascii="Arial" w:eastAsia="Arial" w:hAnsi="Arial" w:cs="Arial"/>
+        </w:rPr>
+        <w:t xml:space="preserve">. </w:t>
       </w:r>
     </w:p>
     <w:p>
@@ -3623,13 +3804,7 @@
         <w:rPr>
           <w:rFonts w:ascii="Arial" w:eastAsia="Arial" w:hAnsi="Arial" w:cs="Arial"/>
         </w:rPr>
-        <w:t>/edu.harvard.i2b2.crcplugin.runsql</w:t>
-      </w:r>
-      <w:r>
-        <w:rPr>
-          <w:rFonts w:ascii="Arial" w:eastAsia="Arial" w:hAnsi="Arial" w:cs="Arial"/>
-        </w:rPr>
-        <w:t xml:space="preserve"> </w:t>
+        <w:t xml:space="preserve">/edu.harvard.i2b2.crcplugin.runsql </w:t>
       </w:r>
     </w:p>
     <w:p>
@@ -3657,7 +3832,6 @@
         <w:rPr>
           <w:rFonts w:ascii="Arial" w:eastAsia="Arial" w:hAnsi="Arial" w:cs="Arial"/>
         </w:rPr>
-        <w:lastRenderedPageBreak/>
         <w:t xml:space="preserve">Setup the Apache Launcher environment. </w:t>
       </w:r>
     </w:p>
@@ -3674,13 +3848,8 @@
         <w:rPr>
           <w:rFonts w:ascii="Arial" w:eastAsia="Arial" w:hAnsi="Arial" w:cs="Arial"/>
         </w:rPr>
-        <w:t>The apache launcher will help run the java class as a simple command line. All the dependent jar files location can be easily configured using the launch</w:t>
-      </w:r>
-      <w:r>
-        <w:rPr>
-          <w:rFonts w:ascii="Arial" w:eastAsia="Arial" w:hAnsi="Arial" w:cs="Arial"/>
-        </w:rPr>
-        <w:t xml:space="preserve">er confix.xml </w:t>
+        <w:lastRenderedPageBreak/>
+        <w:t xml:space="preserve">The apache launcher will help run the java class as a simple command line. All the dependent jar files location can be easily configured using the launcher confix.xml </w:t>
       </w:r>
     </w:p>
     <w:p>
@@ -3864,13 +4033,7 @@
         <w:rPr>
           <w:rFonts w:ascii="Arial" w:eastAsia="Arial" w:hAnsi="Arial" w:cs="Arial"/>
         </w:rPr>
-        <w:t>Register the plug-</w:t>
-      </w:r>
-      <w:r>
-        <w:rPr>
-          <w:rFonts w:ascii="Arial" w:eastAsia="Arial" w:hAnsi="Arial" w:cs="Arial"/>
-        </w:rPr>
-        <w:t xml:space="preserve">in to the CRC cell: Insert the plug-in’s metadata to QT_ANALYSIS_PLUGIN table. The </w:t>
+        <w:t xml:space="preserve">Register the plug-in to the CRC cell: Insert the plug-in’s metadata to QT_ANALYSIS_PLUGIN table. The </w:t>
       </w:r>
       <w:proofErr w:type="spellStart"/>
       <w:r>
@@ -4002,14 +4165,7 @@
           <w:rFonts w:ascii="Verdana" w:eastAsia="Verdana" w:hAnsi="Verdana" w:cs="Verdana"/>
           <w:sz w:val="18"/>
         </w:rPr>
-        <w:t>, descrip</w:t>
-      </w:r>
-      <w:r>
-        <w:rPr>
-          <w:rFonts w:ascii="Verdana" w:eastAsia="Verdana" w:hAnsi="Verdana" w:cs="Verdana"/>
-          <w:sz w:val="18"/>
-        </w:rPr>
-        <w:t xml:space="preserve">tion, </w:t>
+        <w:t xml:space="preserve">, description, </w:t>
       </w:r>
       <w:proofErr w:type="spellStart"/>
       <w:r>
@@ -4176,23 +4332,23 @@
           <w:rFonts w:ascii="Verdana" w:eastAsia="Verdana" w:hAnsi="Verdana" w:cs="Verdana"/>
           <w:sz w:val="18"/>
         </w:rPr>
-        <w:t>/bin/runSql.bat -sql=</w:t>
-      </w:r>
-      <w:bookmarkStart w:id="6" w:name="_GoBack"/>
-      <w:bookmarkEnd w:id="6"/>
-      <w:r>
-        <w:rPr>
-          <w:rFonts w:ascii="Verdana" w:eastAsia="Verdana" w:hAnsi="Verdana" w:cs="Verdana"/>
-          <w:sz w:val="18"/>
-        </w:rPr>
-        <w:t>HSD</w:t>
-      </w:r>
-      <w:r>
-        <w:rPr>
-          <w:rFonts w:ascii="Verdana" w:eastAsia="Verdana" w:hAnsi="Verdana" w:cs="Verdana"/>
-          <w:sz w:val="18"/>
-        </w:rPr>
-        <w:t xml:space="preserve">' , '/opt/jboss-as-7.1.1.Final/standalone/analysis_commons_launcher/bin','A',’@’); </w:t>
+        <w:t>/bin/runSql.bat -</w:t>
+      </w:r>
+      <w:proofErr w:type="spellStart"/>
+      <w:r>
+        <w:rPr>
+          <w:rFonts w:ascii="Verdana" w:eastAsia="Verdana" w:hAnsi="Verdana" w:cs="Verdana"/>
+          <w:sz w:val="18"/>
+        </w:rPr>
+        <w:t>sql</w:t>
+      </w:r>
+      <w:proofErr w:type="spellEnd"/>
+      <w:r>
+        <w:rPr>
+          <w:rFonts w:ascii="Verdana" w:eastAsia="Verdana" w:hAnsi="Verdana" w:cs="Verdana"/>
+          <w:sz w:val="18"/>
+        </w:rPr>
+        <w:t xml:space="preserve">=HSD' , '/opt/jboss-as-7.1.1.Final/standalone/analysis_commons_launcher/bin','A',’@’); </w:t>
       </w:r>
     </w:p>
     <w:sectPr>
@@ -6079,6 +6235,7 @@
   <w:style w:type="paragraph" w:styleId="TOC1">
     <w:name w:val="toc 1"/>
     <w:hidden/>
+    <w:uiPriority w:val="39"/>
     <w:pPr>
       <w:spacing w:after="106"/>
       <w:ind w:left="25" w:right="20" w:hanging="10"/>
@@ -6094,6 +6251,7 @@
   <w:style w:type="paragraph" w:styleId="TOC2">
     <w:name w:val="toc 2"/>
     <w:hidden/>
+    <w:uiPriority w:val="39"/>
     <w:pPr>
       <w:spacing w:after="104"/>
       <w:ind w:left="230" w:right="27" w:hanging="10"/>
@@ -6132,6 +6290,17 @@
         <w:right w:w="0" w:type="dxa"/>
       </w:tblCellMar>
     </w:tblPr>
+  </w:style>
+  <w:style w:type="character" w:styleId="Hyperlink">
+    <w:name w:val="Hyperlink"/>
+    <w:basedOn w:val="DefaultParagraphFont"/>
+    <w:uiPriority w:val="99"/>
+    <w:unhideWhenUsed/>
+    <w:rsid w:val="00270DED"/>
+    <w:rPr>
+      <w:color w:val="0563C1" w:themeColor="hyperlink"/>
+      <w:u w:val="single"/>
+    </w:rPr>
   </w:style>
 </w:styles>
 </file>
